--- a/Kareen's CV.docx
+++ b/Kareen's CV.docx
@@ -4,7 +4,7 @@
   <w:body>
     <w:p>
       <w:pPr>
-        <w:pStyle w:val="7"/>
+        <w:pStyle w:val="8"/>
         <w:keepNext w:val="0"/>
         <w:keepLines w:val="0"/>
         <w:widowControl/>
@@ -29,7 +29,7 @@
     </w:p>
     <w:p>
       <w:pPr>
-        <w:pStyle w:val="7"/>
+        <w:pStyle w:val="8"/>
         <w:keepNext w:val="0"/>
         <w:keepLines w:val="0"/>
         <w:widowControl/>
@@ -133,7 +133,7 @@
       </w:r>
       <w:r>
         <w:rPr>
-          <w:rStyle w:val="6"/>
+          <w:rStyle w:val="7"/>
           <w:rFonts w:hint="default" w:ascii="Georgia" w:hAnsi="Georgia" w:cs="Georgia"/>
           <w:sz w:val="22"/>
           <w:szCs w:val="22"/>
@@ -153,7 +153,7 @@
     </w:p>
     <w:p>
       <w:pPr>
-        <w:pStyle w:val="7"/>
+        <w:pStyle w:val="8"/>
         <w:keepNext w:val="0"/>
         <w:keepLines w:val="0"/>
         <w:widowControl/>
@@ -220,6 +220,8 @@
         </w:rPr>
         <w:br w:type="textWrapping"/>
       </w:r>
+      <w:bookmarkStart w:id="0" w:name="_GoBack"/>
+      <w:bookmarkEnd w:id="0"/>
     </w:p>
     <w:p>
       <w:pPr>
@@ -237,7 +239,7 @@
       </w:pPr>
       <w:r>
         <w:rPr>
-          <w:rStyle w:val="8"/>
+          <w:rStyle w:val="9"/>
           <w:rFonts w:hint="default" w:ascii="Georgia" w:hAnsi="Georgia" w:cs="Georgia"/>
           <w:b/>
           <w:bCs/>
@@ -256,7 +258,7 @@
         <w:widowControl/>
         <w:suppressLineNumbers w:val="0"/>
         <w:rPr>
-          <w:rStyle w:val="8"/>
+          <w:rStyle w:val="9"/>
           <w:rFonts w:hint="default" w:ascii="Georgia" w:hAnsi="Georgia" w:cs="Georgia"/>
           <w:b w:val="0"/>
           <w:bCs w:val="0"/>
@@ -325,7 +327,7 @@
       </w:pPr>
       <w:r>
         <w:rPr>
-          <w:rStyle w:val="8"/>
+          <w:rStyle w:val="9"/>
           <w:rFonts w:hint="default" w:ascii="Georgia" w:hAnsi="Georgia" w:cs="Georgia"/>
           <w:b/>
           <w:bCs/>
@@ -338,7 +340,7 @@
     </w:p>
     <w:p>
       <w:pPr>
-        <w:pStyle w:val="7"/>
+        <w:pStyle w:val="8"/>
         <w:keepNext w:val="0"/>
         <w:keepLines w:val="0"/>
         <w:widowControl/>
@@ -421,7 +423,7 @@
       </w:pPr>
       <w:r>
         <w:rPr>
-          <w:rStyle w:val="8"/>
+          <w:rStyle w:val="9"/>
           <w:rFonts w:hint="default" w:ascii="Georgia" w:hAnsi="Georgia" w:cs="Georgia"/>
           <w:b/>
           <w:bCs/>
@@ -434,7 +436,7 @@
     </w:p>
     <w:p>
       <w:pPr>
-        <w:pStyle w:val="7"/>
+        <w:pStyle w:val="8"/>
         <w:keepNext w:val="0"/>
         <w:keepLines w:val="0"/>
         <w:widowControl/>
@@ -447,7 +449,7 @@
       </w:pPr>
       <w:r>
         <w:rPr>
-          <w:rStyle w:val="8"/>
+          <w:rStyle w:val="9"/>
           <w:rFonts w:hint="default" w:ascii="Georgia" w:hAnsi="Georgia" w:cs="Georgia"/>
         </w:rPr>
         <w:t>Programming Languages:</w:t>
@@ -481,7 +483,7 @@
     </w:p>
     <w:p>
       <w:pPr>
-        <w:pStyle w:val="7"/>
+        <w:pStyle w:val="8"/>
         <w:keepNext w:val="0"/>
         <w:keepLines w:val="0"/>
         <w:widowControl/>
@@ -493,7 +495,7 @@
       </w:pPr>
       <w:r>
         <w:rPr>
-          <w:rStyle w:val="8"/>
+          <w:rStyle w:val="9"/>
           <w:rFonts w:hint="default" w:ascii="Georgia" w:hAnsi="Georgia" w:cs="Georgia"/>
         </w:rPr>
         <w:t>Tools &amp; Technologies:</w:t>
@@ -520,7 +522,7 @@
     </w:p>
     <w:p>
       <w:pPr>
-        <w:pStyle w:val="7"/>
+        <w:pStyle w:val="8"/>
         <w:keepNext w:val="0"/>
         <w:keepLines w:val="0"/>
         <w:widowControl/>
@@ -574,7 +576,7 @@
       </w:pPr>
       <w:r>
         <w:rPr>
-          <w:rStyle w:val="8"/>
+          <w:rStyle w:val="9"/>
           <w:rFonts w:hint="default" w:ascii="Georgia" w:hAnsi="Georgia" w:cs="Georgia"/>
           <w:b/>
           <w:bCs/>
@@ -587,7 +589,7 @@
     </w:p>
     <w:p>
       <w:pPr>
-        <w:pStyle w:val="7"/>
+        <w:pStyle w:val="8"/>
         <w:keepNext w:val="0"/>
         <w:keepLines w:val="0"/>
         <w:widowControl/>
@@ -627,7 +629,7 @@
     </w:p>
     <w:p>
       <w:pPr>
-        <w:pStyle w:val="7"/>
+        <w:pStyle w:val="8"/>
         <w:keepNext w:val="0"/>
         <w:keepLines w:val="0"/>
         <w:widowControl/>
@@ -650,7 +652,7 @@
     </w:p>
     <w:p>
       <w:pPr>
-        <w:pStyle w:val="7"/>
+        <w:pStyle w:val="8"/>
         <w:keepNext w:val="0"/>
         <w:keepLines w:val="0"/>
         <w:widowControl/>
@@ -673,7 +675,7 @@
     </w:p>
     <w:p>
       <w:pPr>
-        <w:pStyle w:val="7"/>
+        <w:pStyle w:val="8"/>
         <w:keepNext w:val="0"/>
         <w:keepLines w:val="0"/>
         <w:widowControl/>
@@ -714,7 +716,7 @@
     </w:p>
     <w:p>
       <w:pPr>
-        <w:pStyle w:val="7"/>
+        <w:pStyle w:val="8"/>
         <w:keepNext w:val="0"/>
         <w:keepLines w:val="0"/>
         <w:widowControl/>
@@ -762,7 +764,7 @@
     </w:p>
     <w:p>
       <w:pPr>
-        <w:pStyle w:val="7"/>
+        <w:pStyle w:val="8"/>
         <w:keepNext w:val="0"/>
         <w:keepLines w:val="0"/>
         <w:widowControl/>
@@ -785,7 +787,7 @@
     </w:p>
     <w:p>
       <w:pPr>
-        <w:pStyle w:val="7"/>
+        <w:pStyle w:val="8"/>
         <w:keepNext w:val="0"/>
         <w:keepLines w:val="0"/>
         <w:widowControl/>
@@ -803,15 +805,89 @@
         <w:rPr>
           <w:rFonts w:hint="default" w:ascii="Georgia" w:hAnsi="Georgia" w:cs="Georgia"/>
         </w:rPr>
-        <w:t xml:space="preserve">Designed responsive </w:t>
-      </w:r>
-      <w:bookmarkStart w:id="0" w:name="_GoBack"/>
-      <w:bookmarkEnd w:id="0"/>
-      <w:r>
-        <w:rPr>
-          <w:rFonts w:hint="default" w:ascii="Georgia" w:hAnsi="Georgia" w:cs="Georgia"/>
-        </w:rPr>
-        <w:t>UI with interactive elements</w:t>
+        <w:t>Designed responsive UI with interactive elements</w:t>
+      </w:r>
+    </w:p>
+    <w:p>
+      <w:pPr>
+        <w:pStyle w:val="8"/>
+        <w:keepNext w:val="0"/>
+        <w:keepLines w:val="0"/>
+        <w:widowControl/>
+        <w:numPr>
+          <w:numId w:val="0"/>
+        </w:numPr>
+        <w:suppressLineNumbers w:val="0"/>
+        <w:tabs>
+          <w:tab w:val="left" w:pos="420"/>
+        </w:tabs>
+        <w:spacing w:before="0" w:beforeAutospacing="1" w:after="0" w:afterAutospacing="1"/>
+        <w:ind w:right="0" w:rightChars="0"/>
+        <w:jc w:val="left"/>
+        <w:rPr>
+          <w:rFonts w:hint="default" w:ascii="Georgia" w:hAnsi="Georgia" w:cs="Georgia"/>
+          <w:lang w:val="en-US"/>
+        </w:rPr>
+      </w:pPr>
+      <w:r>
+        <w:rPr>
+          <w:rFonts w:hint="default" w:ascii="Georgia" w:hAnsi="Georgia" w:cs="Georgia"/>
+          <w:b/>
+          <w:bCs/>
+          <w:i/>
+          <w:iCs/>
+          <w:u w:val="none"/>
+          <w:lang w:val="en-US"/>
+        </w:rPr>
+        <w:t>Link:</w:t>
+      </w:r>
+      <w:r>
+        <w:rPr>
+          <w:rFonts w:hint="default" w:ascii="Georgia" w:hAnsi="Georgia" w:cs="Georgia"/>
+          <w:lang w:val="en-US"/>
+        </w:rPr>
+        <w:t xml:space="preserve"> </w:t>
+      </w:r>
+      <w:r>
+        <w:rPr>
+          <w:rFonts w:ascii="SimSun" w:hAnsi="SimSun" w:eastAsia="SimSun" w:cs="SimSun"/>
+          <w:sz w:val="24"/>
+          <w:szCs w:val="24"/>
+        </w:rPr>
+        <w:fldChar w:fldCharType="begin"/>
+      </w:r>
+      <w:r>
+        <w:rPr>
+          <w:rFonts w:ascii="SimSun" w:hAnsi="SimSun" w:eastAsia="SimSun" w:cs="SimSun"/>
+          <w:sz w:val="24"/>
+          <w:szCs w:val="24"/>
+        </w:rPr>
+        <w:instrText xml:space="preserve"> HYPERLINK "https://kareen-codes.github.io/MyPortfolio/" </w:instrText>
+      </w:r>
+      <w:r>
+        <w:rPr>
+          <w:rFonts w:ascii="SimSun" w:hAnsi="SimSun" w:eastAsia="SimSun" w:cs="SimSun"/>
+          <w:sz w:val="24"/>
+          <w:szCs w:val="24"/>
+        </w:rPr>
+        <w:fldChar w:fldCharType="separate"/>
+      </w:r>
+      <w:r>
+        <w:rPr>
+          <w:rStyle w:val="6"/>
+          <w:rFonts w:ascii="SimSun" w:hAnsi="SimSun" w:eastAsia="SimSun" w:cs="SimSun"/>
+          <w:sz w:val="24"/>
+          <w:szCs w:val="24"/>
+        </w:rPr>
+        <w:t>Kareen Anyadike ˙ Portfolio</w:t>
+      </w:r>
+      <w:r>
+        <w:rPr>
+          <w:rFonts w:ascii="SimSun" w:hAnsi="SimSun" w:eastAsia="SimSun" w:cs="SimSun"/>
+          <w:sz w:val="24"/>
+          <w:szCs w:val="24"/>
+        </w:rPr>
+        <w:fldChar w:fldCharType="end"/>
       </w:r>
     </w:p>
     <w:p>
@@ -833,7 +909,7 @@
     </w:p>
     <w:p>
       <w:pPr>
-        <w:pStyle w:val="7"/>
+        <w:pStyle w:val="8"/>
         <w:keepNext w:val="0"/>
         <w:keepLines w:val="0"/>
         <w:widowControl/>
@@ -873,7 +949,7 @@
     </w:p>
     <w:p>
       <w:pPr>
-        <w:pStyle w:val="7"/>
+        <w:pStyle w:val="8"/>
         <w:keepNext w:val="0"/>
         <w:keepLines w:val="0"/>
         <w:widowControl/>
@@ -896,7 +972,7 @@
     </w:p>
     <w:p>
       <w:pPr>
-        <w:pStyle w:val="7"/>
+        <w:pStyle w:val="8"/>
         <w:keepNext w:val="0"/>
         <w:keepLines w:val="0"/>
         <w:widowControl/>
@@ -975,7 +1051,7 @@
       </w:pPr>
       <w:r>
         <w:rPr>
-          <w:rStyle w:val="8"/>
+          <w:rStyle w:val="9"/>
           <w:rFonts w:hint="default" w:ascii="Georgia" w:hAnsi="Georgia" w:cs="Georgia"/>
           <w:b/>
           <w:bCs/>
@@ -985,7 +1061,7 @@
     </w:p>
     <w:p>
       <w:pPr>
-        <w:pStyle w:val="7"/>
+        <w:pStyle w:val="8"/>
         <w:keepNext w:val="0"/>
         <w:keepLines w:val="0"/>
         <w:widowControl/>
@@ -1004,7 +1080,7 @@
     </w:p>
     <w:p>
       <w:pPr>
-        <w:pStyle w:val="7"/>
+        <w:pStyle w:val="8"/>
         <w:keepNext w:val="0"/>
         <w:keepLines w:val="0"/>
         <w:widowControl/>
@@ -1036,7 +1112,7 @@
     </w:p>
     <w:p>
       <w:pPr>
-        <w:pStyle w:val="7"/>
+        <w:pStyle w:val="8"/>
         <w:keepNext w:val="0"/>
         <w:keepLines w:val="0"/>
         <w:widowControl/>
@@ -1055,7 +1131,7 @@
     </w:p>
     <w:p>
       <w:pPr>
-        <w:pStyle w:val="7"/>
+        <w:pStyle w:val="8"/>
         <w:keepNext w:val="0"/>
         <w:keepLines w:val="0"/>
         <w:widowControl/>
@@ -1074,7 +1150,7 @@
     </w:p>
     <w:p>
       <w:pPr>
-        <w:pStyle w:val="7"/>
+        <w:pStyle w:val="8"/>
         <w:keepNext w:val="0"/>
         <w:keepLines w:val="0"/>
         <w:widowControl/>
@@ -1095,7 +1171,7 @@
     </w:p>
     <w:p>
       <w:pPr>
-        <w:pStyle w:val="7"/>
+        <w:pStyle w:val="8"/>
         <w:keepNext w:val="0"/>
         <w:keepLines w:val="0"/>
         <w:widowControl/>
@@ -1116,7 +1192,7 @@
     </w:p>
     <w:p>
       <w:pPr>
-        <w:pStyle w:val="7"/>
+        <w:pStyle w:val="8"/>
         <w:keepNext w:val="0"/>
         <w:keepLines w:val="0"/>
         <w:widowControl/>
@@ -1137,7 +1213,7 @@
     </w:p>
     <w:p>
       <w:pPr>
-        <w:pStyle w:val="7"/>
+        <w:pStyle w:val="8"/>
         <w:keepNext w:val="0"/>
         <w:keepLines w:val="0"/>
         <w:widowControl/>
@@ -1158,7 +1234,7 @@
     </w:p>
     <w:p>
       <w:pPr>
-        <w:pStyle w:val="7"/>
+        <w:pStyle w:val="8"/>
         <w:keepNext w:val="0"/>
         <w:keepLines w:val="0"/>
         <w:widowControl/>
@@ -1381,7 +1457,7 @@
     <w:lsdException w:qFormat="1" w:unhideWhenUsed="0" w:uiPriority="0" w:semiHidden="0" w:name="Title"/>
     <w:lsdException w:unhideWhenUsed="0" w:uiPriority="0" w:semiHidden="0" w:name="Closing"/>
     <w:lsdException w:unhideWhenUsed="0" w:uiPriority="0" w:semiHidden="0" w:name="Signature"/>
-    <w:lsdException w:unhideWhenUsed="0" w:uiPriority="0" w:name="Default Paragraph Font"/>
+    <w:lsdException w:qFormat="1" w:unhideWhenUsed="0" w:uiPriority="0" w:name="Default Paragraph Font"/>
     <w:lsdException w:unhideWhenUsed="0" w:uiPriority="0" w:semiHidden="0" w:name="Body Text"/>
     <w:lsdException w:unhideWhenUsed="0" w:uiPriority="0" w:semiHidden="0" w:name="Body Text Indent"/>
     <w:lsdException w:unhideWhenUsed="0" w:uiPriority="0" w:semiHidden="0" w:name="List Continue"/>
@@ -1598,6 +1674,7 @@
   <w:style w:type="character" w:default="1" w:styleId="3">
     <w:name w:val="Default Paragraph Font"/>
     <w:semiHidden/>
+    <w:qFormat/>
     <w:uiPriority w:val="0"/>
   </w:style>
   <w:style w:type="table" w:default="1" w:styleId="4">
@@ -1625,6 +1702,15 @@
     </w:rPr>
   </w:style>
   <w:style w:type="character" w:styleId="6">
+    <w:name w:val="FollowedHyperlink"/>
+    <w:basedOn w:val="3"/>
+    <w:uiPriority w:val="0"/>
+    <w:rPr>
+      <w:color w:val="800080"/>
+      <w:u w:val="single"/>
+    </w:rPr>
+  </w:style>
+  <w:style w:type="character" w:styleId="7">
     <w:name w:val="Hyperlink"/>
     <w:basedOn w:val="3"/>
     <w:qFormat/>
@@ -1634,7 +1720,7 @@
       <w:u w:val="single"/>
     </w:rPr>
   </w:style>
-  <w:style w:type="paragraph" w:styleId="7">
+  <w:style w:type="paragraph" w:styleId="8">
     <w:name w:val="Normal (Web)"/>
     <w:qFormat/>
     <w:uiPriority w:val="0"/>
@@ -1651,7 +1737,7 @@
       <w:lang w:val="en-US" w:eastAsia="zh-CN" w:bidi="ar"/>
     </w:rPr>
   </w:style>
-  <w:style w:type="character" w:styleId="8">
+  <w:style w:type="character" w:styleId="9">
     <w:name w:val="Strong"/>
     <w:basedOn w:val="3"/>
     <w:qFormat/>
